--- a/docs/Projeto Integrado Engenharia de Software PUC Minas - HealthJobs - Completo.docx
+++ b/docs/Projeto Integrado Engenharia de Software PUC Minas - HealthJobs - Completo.docx
@@ -4557,16 +4557,8 @@
               <w:rPr>
                 <w:b/>
               </w:rPr>
-              <w:t>Dificuldade (B/M/</w:t>
-            </w:r>
-            <w:proofErr w:type="gramStart"/>
-            <w:r>
-              <w:rPr>
-                <w:b/>
-              </w:rPr>
-              <w:t>A)*</w:t>
-            </w:r>
-            <w:proofErr w:type="gramEnd"/>
+              <w:t>Dificuldade (B/M/A)*</w:t>
+            </w:r>
           </w:p>
         </w:tc>
         <w:tc>
@@ -4603,16 +4595,8 @@
               <w:rPr>
                 <w:b/>
               </w:rPr>
-              <w:t>(B/M/</w:t>
-            </w:r>
-            <w:proofErr w:type="gramStart"/>
-            <w:r>
-              <w:rPr>
-                <w:b/>
-              </w:rPr>
-              <w:t>A)*</w:t>
-            </w:r>
-            <w:proofErr w:type="gramEnd"/>
+              <w:t>(B/M/A)*</w:t>
+            </w:r>
           </w:p>
         </w:tc>
       </w:tr>
@@ -7164,19 +7148,7 @@
           <w:rPr>
             <w:rStyle w:val="Hyperlink"/>
           </w:rPr>
-          <w:t>https://youtu.be/</w:t>
-        </w:r>
-        <w:r>
-          <w:rPr>
-            <w:rStyle w:val="Hyperlink"/>
-          </w:rPr>
-          <w:t>w</w:t>
-        </w:r>
-        <w:r>
-          <w:rPr>
-            <w:rStyle w:val="Hyperlink"/>
-          </w:rPr>
-          <w:t>50k0FSEAZc</w:t>
+          <w:t>https://youtu.be/w50k0FSEAZc</w:t>
         </w:r>
       </w:hyperlink>
     </w:p>
@@ -7330,15 +7302,7 @@
         <w:pStyle w:val="Corpodetexto"/>
       </w:pPr>
       <w:r>
-        <w:t xml:space="preserve">O padrão arquitetural utilizado foi o MVC mesclado com boas práticas e padrões como Repository e filosofias do Domain Driven Design, onde está organizado em camadas, a camada Model corresponde ao Domain, e por ser uma web API não será necessário </w:t>
-      </w:r>
-      <w:proofErr w:type="spellStart"/>
-      <w:r>
-        <w:t>a</w:t>
-      </w:r>
-      <w:proofErr w:type="spellEnd"/>
-      <w:r>
-        <w:t xml:space="preserve"> camada View</w:t>
+        <w:t>O padrão arquitetural utilizado foi o MVC mesclado com boas práticas e padrões como Repository e filosofias do Domain Driven Design, onde está organizado em camadas, a camada Model corresponde ao Domain, e por ser uma web API não será necessário a camada View</w:t>
       </w:r>
       <w:r>
         <w:t xml:space="preserve"> e sim</w:t>
@@ -7663,7 +7627,6 @@
           <w:szCs w:val="24"/>
         </w:rPr>
       </w:pPr>
-      <w:proofErr w:type="spellStart"/>
       <w:r>
         <w:rPr>
           <w:color w:val="000000"/>
@@ -7672,7 +7635,6 @@
         </w:rPr>
         <w:t>Typescript</w:t>
       </w:r>
-      <w:proofErr w:type="spellEnd"/>
     </w:p>
     <w:p>
       <w:pPr>
@@ -7925,7 +7887,6 @@
       <w:r>
         <w:t xml:space="preserve">ront </w:t>
       </w:r>
-      <w:proofErr w:type="spellStart"/>
       <w:r>
         <w:t>E</w:t>
       </w:r>
@@ -7933,7 +7894,6 @@
         <w:t>nd</w:t>
       </w:r>
       <w:bookmarkEnd w:id="27"/>
-      <w:proofErr w:type="spellEnd"/>
     </w:p>
     <w:p>
       <w:pPr>
@@ -8085,14 +8045,9 @@
         <w:t>Modelo Relacional ou Projeto de Banco de D</w:t>
       </w:r>
       <w:r>
-        <w:t xml:space="preserve">ados </w:t>
-      </w:r>
-      <w:proofErr w:type="spellStart"/>
-      <w:r>
-        <w:t>NoSQL</w:t>
+        <w:t>ados NoSQL</w:t>
       </w:r>
       <w:bookmarkEnd w:id="28"/>
-      <w:proofErr w:type="spellEnd"/>
     </w:p>
     <w:p>
       <w:pPr>
@@ -9320,26 +9275,16 @@
                 <w:sz w:val="24"/>
                 <w:szCs w:val="24"/>
               </w:rPr>
-              <w:t>O sistema exibe a mensagem “Vaga Postada com Sucesso</w:t>
-            </w:r>
-            <w:proofErr w:type="gramStart"/>
+              <w:t xml:space="preserve">O sistema exibe a mensagem “Vaga Postada com Sucesso” </w:t>
+            </w:r>
             <w:r>
               <w:rPr>
                 <w:color w:val="000000"/>
                 <w:sz w:val="24"/>
                 <w:szCs w:val="24"/>
               </w:rPr>
-              <w:t xml:space="preserve">” </w:t>
-            </w:r>
-            <w:r>
-              <w:rPr>
-                <w:color w:val="000000"/>
-                <w:sz w:val="24"/>
-                <w:szCs w:val="24"/>
-              </w:rPr>
               <w:t>.</w:t>
             </w:r>
-            <w:proofErr w:type="gramEnd"/>
           </w:p>
         </w:tc>
       </w:tr>
@@ -11487,7 +11432,6 @@
           <w:tab w:val="left" w:pos="720"/>
         </w:tabs>
         <w:spacing w:before="80" w:after="80" w:line="360" w:lineRule="auto"/>
-        <w:jc w:val="both"/>
         <w:rPr>
           <w:color w:val="000000"/>
           <w:sz w:val="18"/>
@@ -11497,12 +11441,70 @@
       <w:r>
         <w:rPr>
           <w:color w:val="000000"/>
+        </w:rPr>
+        <w:t>Link do Vídeo de Apresentação</w:t>
+      </w:r>
+      <w:r>
+        <w:rPr>
+          <w:color w:val="000000"/>
           <w:sz w:val="18"/>
           <w:szCs w:val="18"/>
         </w:rPr>
-        <w:t xml:space="preserve">Link do Vídeo de Apresentação: </w:t>
+        <w:t xml:space="preserve">: </w:t>
       </w:r>
       <w:hyperlink r:id="rId21" w:history="1">
+        <w:r>
+          <w:rPr>
+            <w:rStyle w:val="Hyperlink"/>
+            <w:sz w:val="18"/>
+            <w:szCs w:val="18"/>
+          </w:rPr>
+          <w:t>https://github.com/rodrigomes002/tcc-engenharia-software/blob/master/docs/video_apresentacao.mp4</w:t>
+        </w:r>
+      </w:hyperlink>
+    </w:p>
+    <w:p>
+      <w:pPr>
+        <w:keepLines/>
+        <w:pBdr>
+          <w:top w:val="nil"/>
+          <w:left w:val="nil"/>
+          <w:bottom w:val="nil"/>
+          <w:right w:val="nil"/>
+          <w:between w:val="nil"/>
+        </w:pBdr>
+        <w:tabs>
+          <w:tab w:val="left" w:pos="720"/>
+        </w:tabs>
+        <w:spacing w:before="80" w:after="80" w:line="360" w:lineRule="auto"/>
+        <w:jc w:val="both"/>
+        <w:rPr>
+          <w:color w:val="000000"/>
+          <w:sz w:val="18"/>
+          <w:szCs w:val="18"/>
+        </w:rPr>
+      </w:pPr>
+      <w:r>
+        <w:rPr>
+          <w:color w:val="000000"/>
+        </w:rPr>
+        <w:t>Link do Vídeo de Apresentação</w:t>
+      </w:r>
+      <w:r>
+        <w:rPr>
+          <w:color w:val="000000"/>
+        </w:rPr>
+        <w:t xml:space="preserve"> no youtube</w:t>
+      </w:r>
+      <w:r>
+        <w:rPr>
+          <w:color w:val="000000"/>
+          <w:sz w:val="18"/>
+          <w:szCs w:val="18"/>
+        </w:rPr>
+        <w:t xml:space="preserve">: </w:t>
+      </w:r>
+      <w:hyperlink r:id="rId22" w:history="1">
         <w:r>
           <w:rPr>
             <w:rStyle w:val="Hyperlink"/>
@@ -11586,7 +11588,19 @@
         <w:pStyle w:val="Corpodetexto"/>
       </w:pPr>
       <w:r>
-        <w:t>Os objetivos estimados foram montar, cumprir o cronograma e entregar um projeto dentro do tempo planejado</w:t>
+        <w:t>Os objetivos estimados foram montar, cumprir o cronograma e entregar um projeto</w:t>
+      </w:r>
+      <w:r>
+        <w:t xml:space="preserve"> </w:t>
+      </w:r>
+      <w:r>
+        <w:t>dentro do tempo planejado</w:t>
+      </w:r>
+      <w:r>
+        <w:t xml:space="preserve"> </w:t>
+      </w:r>
+      <w:r>
+        <w:t>que atenda a necessidade de vagas para profissionais da área da saúde</w:t>
       </w:r>
       <w:r>
         <w:t>.</w:t>
@@ -11659,7 +11673,21 @@
           <w:sz w:val="24"/>
           <w:szCs w:val="24"/>
         </w:rPr>
-        <w:t>Os objetivos alcançados foram montar, cumprir o cronograma e entregar um projeto com os requisitos solicitados, dentro do tempo planejado e com bom funcionamento</w:t>
+        <w:t xml:space="preserve">Os objetivos alcançados foram montar, cumprir o cronograma e entregar </w:t>
+      </w:r>
+      <w:r>
+        <w:rPr>
+          <w:sz w:val="24"/>
+          <w:szCs w:val="24"/>
+        </w:rPr>
+        <w:t>o</w:t>
+      </w:r>
+      <w:r>
+        <w:rPr>
+          <w:sz w:val="24"/>
+          <w:szCs w:val="24"/>
+        </w:rPr>
+        <w:t xml:space="preserve"> projeto com os requisitos solicitados, dentro do tempo planejado e com bom funcionamento</w:t>
       </w:r>
       <w:r>
         <w:rPr>
@@ -11696,6 +11724,7 @@
         <w:rPr>
           <w:rFonts w:ascii="Times New Roman" w:hAnsi="Times New Roman"/>
         </w:rPr>
+        <w:lastRenderedPageBreak/>
         <w:t xml:space="preserve"> </w:t>
       </w:r>
       <w:r>
@@ -11762,7 +11791,6 @@
                 <w:sz w:val="24"/>
                 <w:szCs w:val="24"/>
               </w:rPr>
-              <w:lastRenderedPageBreak/>
               <w:t> </w:t>
             </w:r>
           </w:p>
@@ -12511,21 +12539,12 @@
           <w:szCs w:val="24"/>
         </w:rPr>
       </w:pPr>
-      <w:proofErr w:type="gramStart"/>
-      <w:r>
-        <w:rPr>
-          <w:sz w:val="24"/>
-          <w:szCs w:val="24"/>
-        </w:rPr>
-        <w:t>Rafael ,</w:t>
-      </w:r>
-      <w:proofErr w:type="gramEnd"/>
-      <w:r>
-        <w:rPr>
-          <w:sz w:val="24"/>
-          <w:szCs w:val="24"/>
-        </w:rPr>
-        <w:t xml:space="preserve"> André. </w:t>
+      <w:r>
+        <w:rPr>
+          <w:sz w:val="24"/>
+          <w:szCs w:val="24"/>
+        </w:rPr>
+        <w:t xml:space="preserve">C. MARTIN, Robert. </w:t>
       </w:r>
       <w:r>
         <w:rPr>
@@ -12534,14 +12553,31 @@
           <w:sz w:val="24"/>
           <w:szCs w:val="24"/>
         </w:rPr>
-        <w:t>Curso</w:t>
-      </w:r>
-      <w:r>
-        <w:rPr>
-          <w:sz w:val="24"/>
-          <w:szCs w:val="24"/>
-        </w:rPr>
-        <w:t xml:space="preserve"> </w:t>
+        <w:t>Arquitetura Limpa</w:t>
+      </w:r>
+      <w:r>
+        <w:rPr>
+          <w:sz w:val="24"/>
+          <w:szCs w:val="24"/>
+        </w:rPr>
+        <w:t xml:space="preserve">. Alta Books, 2018 </w:t>
+      </w:r>
+    </w:p>
+    <w:p>
+      <w:pPr>
+        <w:spacing w:before="280" w:after="280" w:line="360" w:lineRule="auto"/>
+        <w:jc w:val="both"/>
+        <w:rPr>
+          <w:sz w:val="32"/>
+          <w:szCs w:val="32"/>
+        </w:rPr>
+      </w:pPr>
+      <w:r>
+        <w:rPr>
+          <w:sz w:val="24"/>
+          <w:szCs w:val="24"/>
+        </w:rPr>
+        <w:t xml:space="preserve">C. MARTIN, Robert. </w:t>
       </w:r>
       <w:r>
         <w:rPr>
@@ -12550,22 +12586,14 @@
           <w:sz w:val="24"/>
           <w:szCs w:val="24"/>
         </w:rPr>
-        <w:t xml:space="preserve">Web </w:t>
-      </w:r>
-      <w:r>
-        <w:rPr>
-          <w:b/>
-          <w:sz w:val="24"/>
-          <w:szCs w:val="24"/>
-        </w:rPr>
-        <w:t>Design para Iniciantes,</w:t>
-      </w:r>
-      <w:r>
-        <w:rPr>
-          <w:sz w:val="24"/>
-          <w:szCs w:val="24"/>
-        </w:rPr>
-        <w:t xml:space="preserve"> Origamid, 2023.</w:t>
+        <w:t>Código Limpo</w:t>
+      </w:r>
+      <w:r>
+        <w:rPr>
+          <w:sz w:val="24"/>
+          <w:szCs w:val="24"/>
+        </w:rPr>
+        <w:t>. Alta Books, 2011</w:t>
       </w:r>
     </w:p>
     <w:p>
@@ -12577,21 +12605,12 @@
           <w:szCs w:val="24"/>
         </w:rPr>
       </w:pPr>
-      <w:proofErr w:type="spellStart"/>
-      <w:r>
-        <w:rPr>
-          <w:sz w:val="24"/>
-          <w:szCs w:val="24"/>
-        </w:rPr>
-        <w:t>Macoratti</w:t>
-      </w:r>
-      <w:proofErr w:type="spellEnd"/>
-      <w:r>
-        <w:rPr>
-          <w:sz w:val="24"/>
-          <w:szCs w:val="24"/>
-        </w:rPr>
-        <w:t xml:space="preserve">. </w:t>
+      <w:r>
+        <w:rPr>
+          <w:sz w:val="24"/>
+          <w:szCs w:val="24"/>
+        </w:rPr>
+        <w:t xml:space="preserve">Rafael , André. </w:t>
       </w:r>
       <w:r>
         <w:rPr>
@@ -12600,38 +12619,38 @@
           <w:sz w:val="24"/>
           <w:szCs w:val="24"/>
         </w:rPr>
-        <w:t>Curso Web API ASP .NET Core Essencial (.NET 6)</w:t>
+        <w:t>Curso</w:t>
+      </w:r>
+      <w:r>
+        <w:rPr>
+          <w:sz w:val="24"/>
+          <w:szCs w:val="24"/>
+        </w:rPr>
+        <w:t xml:space="preserve"> </w:t>
       </w:r>
       <w:r>
         <w:rPr>
           <w:b/>
-          <w:sz w:val="24"/>
-          <w:szCs w:val="24"/>
-        </w:rPr>
-        <w:t>,</w:t>
-      </w:r>
-      <w:r>
-        <w:rPr>
-          <w:sz w:val="24"/>
-          <w:szCs w:val="24"/>
-        </w:rPr>
-        <w:t xml:space="preserve"> </w:t>
-      </w:r>
-      <w:proofErr w:type="spellStart"/>
-      <w:r>
-        <w:rPr>
-          <w:sz w:val="24"/>
-          <w:szCs w:val="24"/>
-        </w:rPr>
-        <w:t>Udemy</w:t>
-      </w:r>
-      <w:proofErr w:type="spellEnd"/>
-      <w:r>
-        <w:rPr>
-          <w:sz w:val="24"/>
-          <w:szCs w:val="24"/>
-        </w:rPr>
-        <w:t>, 2023.</w:t>
+          <w:bCs/>
+          <w:sz w:val="24"/>
+          <w:szCs w:val="24"/>
+        </w:rPr>
+        <w:t xml:space="preserve">Web </w:t>
+      </w:r>
+      <w:r>
+        <w:rPr>
+          <w:b/>
+          <w:sz w:val="24"/>
+          <w:szCs w:val="24"/>
+        </w:rPr>
+        <w:t>Design para Iniciantes,</w:t>
+      </w:r>
+      <w:r>
+        <w:rPr>
+          <w:sz w:val="24"/>
+          <w:szCs w:val="24"/>
+        </w:rPr>
+        <w:t xml:space="preserve"> Origamid, 2023.</w:t>
       </w:r>
     </w:p>
     <w:p>
@@ -12643,6 +12662,37 @@
           <w:szCs w:val="24"/>
         </w:rPr>
       </w:pPr>
+      <w:r>
+        <w:rPr>
+          <w:sz w:val="24"/>
+          <w:szCs w:val="24"/>
+        </w:rPr>
+        <w:t xml:space="preserve">Macoratti. </w:t>
+      </w:r>
+      <w:r>
+        <w:rPr>
+          <w:b/>
+          <w:bCs/>
+          <w:sz w:val="24"/>
+          <w:szCs w:val="24"/>
+        </w:rPr>
+        <w:t>Curso Web API ASP .NET Core Essencial (.NET 6)</w:t>
+      </w:r>
+      <w:r>
+        <w:rPr>
+          <w:b/>
+          <w:sz w:val="24"/>
+          <w:szCs w:val="24"/>
+        </w:rPr>
+        <w:t>,</w:t>
+      </w:r>
+      <w:r>
+        <w:rPr>
+          <w:sz w:val="24"/>
+          <w:szCs w:val="24"/>
+        </w:rPr>
+        <w:t xml:space="preserve"> Udemy, 2023.</w:t>
+      </w:r>
     </w:p>
     <w:p>
       <w:pPr>
@@ -12666,6 +12716,16 @@
     </w:p>
     <w:p>
       <w:pPr>
+        <w:spacing w:before="280" w:after="280" w:line="360" w:lineRule="auto"/>
+        <w:jc w:val="both"/>
+        <w:rPr>
+          <w:sz w:val="24"/>
+          <w:szCs w:val="24"/>
+        </w:rPr>
+      </w:pPr>
+    </w:p>
+    <w:p>
+      <w:pPr>
         <w:rPr>
           <w:sz w:val="24"/>
           <w:szCs w:val="24"/>
@@ -12673,10 +12733,10 @@
       </w:pPr>
     </w:p>
     <w:sectPr>
-      <w:headerReference w:type="even" r:id="rId22"/>
-      <w:headerReference w:type="default" r:id="rId23"/>
-      <w:footerReference w:type="even" r:id="rId24"/>
-      <w:footerReference w:type="default" r:id="rId25"/>
+      <w:headerReference w:type="even" r:id="rId23"/>
+      <w:headerReference w:type="default" r:id="rId24"/>
+      <w:footerReference w:type="even" r:id="rId25"/>
+      <w:footerReference w:type="default" r:id="rId26"/>
       <w:pgSz w:w="11909" w:h="16834"/>
       <w:pgMar w:top="1276" w:right="1797" w:bottom="1418" w:left="1797" w:header="709" w:footer="709" w:gutter="0"/>
       <w:pgNumType w:start="1"/>
